--- a/ChessBoardGUIApp/ChessBoard_Demo_ScreenShots.docx
+++ b/ChessBoardGUIApp/ChessBoard_Demo_ScreenShots.docx
@@ -56,69 +56,67 @@
       <w:pPr>
         <w:jc w:val="center"/>
       </w:pPr>
-    </w:p>
-    <w:p>
-      <w:pPr>
-        <w:jc w:val="center"/>
-      </w:pPr>
-    </w:p>
-    <w:p>
-      <w:pPr>
-        <w:jc w:val="center"/>
-      </w:pPr>
-    </w:p>
-    <w:p>
-      <w:pPr>
-        <w:jc w:val="center"/>
-      </w:pPr>
-    </w:p>
-    <w:p>
-      <w:pPr>
-        <w:jc w:val="center"/>
-      </w:pPr>
-    </w:p>
-    <w:p>
-      <w:pPr>
-        <w:jc w:val="center"/>
-      </w:pPr>
-    </w:p>
-    <w:p>
-      <w:pPr>
-        <w:jc w:val="center"/>
-      </w:pPr>
-    </w:p>
-    <w:p>
-      <w:pPr>
-        <w:jc w:val="center"/>
-      </w:pPr>
-    </w:p>
-    <w:p>
-      <w:pPr>
-        <w:jc w:val="center"/>
-      </w:pPr>
-    </w:p>
-    <w:p>
-      <w:pPr>
-        <w:jc w:val="center"/>
-      </w:pPr>
-    </w:p>
-    <w:p>
-      <w:pPr>
-        <w:jc w:val="center"/>
-      </w:pPr>
-    </w:p>
-    <w:p>
-      <w:pPr>
-        <w:jc w:val="center"/>
-      </w:pPr>
-      <w:proofErr w:type="spellStart"/>
+      <w:r>
+        <w:t>https://github.com/Finsternavy/CST_250</w:t>
+      </w:r>
+    </w:p>
+    <w:p>
+      <w:pPr>
+        <w:jc w:val="center"/>
+      </w:pPr>
+    </w:p>
+    <w:p>
+      <w:pPr>
+        <w:jc w:val="center"/>
+      </w:pPr>
+    </w:p>
+    <w:p>
+      <w:pPr>
+        <w:jc w:val="center"/>
+      </w:pPr>
+    </w:p>
+    <w:p>
+      <w:pPr>
+        <w:jc w:val="center"/>
+      </w:pPr>
+    </w:p>
+    <w:p>
+      <w:pPr>
+        <w:jc w:val="center"/>
+      </w:pPr>
+    </w:p>
+    <w:p>
+      <w:pPr>
+        <w:jc w:val="center"/>
+      </w:pPr>
+    </w:p>
+    <w:p>
+      <w:pPr>
+        <w:jc w:val="center"/>
+      </w:pPr>
+    </w:p>
+    <w:p>
+      <w:pPr>
+        <w:jc w:val="center"/>
+      </w:pPr>
+    </w:p>
+    <w:p>
+      <w:pPr>
+        <w:jc w:val="center"/>
+      </w:pPr>
+    </w:p>
+    <w:p>
+      <w:pPr>
+        <w:jc w:val="center"/>
+      </w:pPr>
+    </w:p>
+    <w:p>
+      <w:pPr>
+        <w:jc w:val="center"/>
+      </w:pPr>
       <w:r>
         <w:lastRenderedPageBreak/>
-        <w:t>ChessBoard</w:t>
-      </w:r>
-      <w:proofErr w:type="spellEnd"/>
-      <w:r>
-        <w:t xml:space="preserve"> Demo Screen shots</w:t>
+        <w:t>ChessBoard Demo Screen shots</w:t>
       </w:r>
     </w:p>
     <w:p>
